--- a/Insulin Calculator User Manual.docx
+++ b/Insulin Calculator User Manual.docx
@@ -124,6 +124,9 @@
           </w:tcPr>
           <w:p>
             <w:r>
+              <w:rPr>
+                <w:noProof/>
+              </w:rPr>
               <w:drawing>
                 <wp:inline distT="0" distB="0" distL="0" distR="0" wp14:anchorId="74F9E4A7" wp14:editId="37E1460A">
                   <wp:extent cx="3075812" cy="2228850"/>
@@ -313,7 +316,6 @@
               </w:rPr>
               <w:t xml:space="preserve">Enter the appropriate </w:t>
             </w:r>
-            <w:proofErr w:type="spellStart"/>
             <w:r>
               <w:rPr>
                 <w:b/>
@@ -321,9 +323,15 @@
                 <w:sz w:val="28"/>
                 <w:szCs w:val="28"/>
               </w:rPr>
-              <w:t>Insulin:Carb</w:t>
-            </w:r>
-            <w:proofErr w:type="spellEnd"/>
+              <w:t xml:space="preserve">Insulin:Carb </w:t>
+            </w:r>
+            <w:r>
+              <w:rPr>
+                <w:sz w:val="28"/>
+                <w:szCs w:val="28"/>
+              </w:rPr>
+              <w:t xml:space="preserve">ratio and </w:t>
+            </w:r>
             <w:r>
               <w:rPr>
                 <w:b/>
@@ -331,14 +339,14 @@
                 <w:sz w:val="28"/>
                 <w:szCs w:val="28"/>
               </w:rPr>
-              <w:t xml:space="preserve"> </w:t>
-            </w:r>
-            <w:r>
-              <w:rPr>
-                <w:sz w:val="28"/>
-                <w:szCs w:val="28"/>
-              </w:rPr>
-              <w:t xml:space="preserve">ratio and Correction factor. </w:t>
+              <w:t>Correction</w:t>
+            </w:r>
+            <w:r>
+              <w:rPr>
+                <w:sz w:val="28"/>
+                <w:szCs w:val="28"/>
+              </w:rPr>
+              <w:t xml:space="preserve"> factor. </w:t>
             </w:r>
             <w:r>
               <w:rPr>
@@ -346,6 +354,63 @@
                 <w:szCs w:val="28"/>
               </w:rPr>
               <w:t>Click Save to record those values</w:t>
+            </w:r>
+          </w:p>
+          <w:p>
+            <w:pPr>
+              <w:rPr>
+                <w:sz w:val="28"/>
+                <w:szCs w:val="28"/>
+              </w:rPr>
+            </w:pPr>
+          </w:p>
+          <w:p>
+            <w:pPr>
+              <w:rPr>
+                <w:sz w:val="28"/>
+                <w:szCs w:val="28"/>
+              </w:rPr>
+            </w:pPr>
+            <w:r>
+              <w:rPr>
+                <w:sz w:val="28"/>
+                <w:szCs w:val="28"/>
+              </w:rPr>
+              <w:t xml:space="preserve">For additional information on Insulin:Carb ratios and Correction Factors visit: </w:t>
+            </w:r>
+            <w:hyperlink r:id="rId9" w:anchor=":~:text=The%20insulin%2Dto%2Dcarb%20ratio,grams%20of%20carbohydrate%20you%20eat." w:history="1">
+              <w:r>
+                <w:rPr>
+                  <w:rStyle w:val="Hyperlink"/>
+                  <w:sz w:val="28"/>
+                  <w:szCs w:val="28"/>
+                </w:rPr>
+                <w:t>Insulin-to-carb ratios to calculate meal insulin doses with type 1 diabetes</w:t>
+              </w:r>
+            </w:hyperlink>
+            <w:r>
+              <w:rPr>
+                <w:sz w:val="28"/>
+                <w:szCs w:val="28"/>
+              </w:rPr>
+              <w:t xml:space="preserve"> and </w:t>
+            </w:r>
+            <w:hyperlink r:id="rId10" w:anchor=":~:text=A%20Correction%20Factor%20(sometimes%20called,as%20your%20baseline%20dose%20changes" w:history="1">
+              <w:r>
+                <w:rPr>
+                  <w:rStyle w:val="Hyperlink"/>
+                  <w:sz w:val="28"/>
+                  <w:szCs w:val="28"/>
+                </w:rPr>
+                <w:t>What’s a Correction Factor?...</w:t>
+              </w:r>
+            </w:hyperlink>
+            <w:r>
+              <w:rPr>
+                <w:sz w:val="28"/>
+                <w:szCs w:val="28"/>
+              </w:rPr>
+              <w:t xml:space="preserve">or consult your doctor/diabetes educator. </w:t>
             </w:r>
           </w:p>
         </w:tc>
@@ -356,200 +421,14 @@
           </w:tcPr>
           <w:p>
             <w:r>
+              <w:rPr>
+                <w:noProof/>
+              </w:rPr>
               <w:drawing>
                 <wp:inline distT="0" distB="0" distL="0" distR="0" wp14:anchorId="7C947BE5" wp14:editId="77CA063E">
                   <wp:extent cx="3156033" cy="2676525"/>
                   <wp:effectExtent l="0" t="0" r="6350" b="0"/>
                   <wp:docPr id="4" name="Picture 4"/>
-                  <wp:cNvGraphicFramePr>
-                    <a:graphicFrameLocks xmlns:a="http://schemas.openxmlformats.org/drawingml/2006/main" noChangeAspect="1"/>
-                  </wp:cNvGraphicFramePr>
-                  <a:graphic xmlns:a="http://schemas.openxmlformats.org/drawingml/2006/main">
-                    <a:graphicData uri="http://schemas.openxmlformats.org/drawingml/2006/picture">
-                      <pic:pic xmlns:pic="http://schemas.openxmlformats.org/drawingml/2006/picture">
-                        <pic:nvPicPr>
-                          <pic:cNvPr id="1" name=""/>
-                          <pic:cNvPicPr/>
-                        </pic:nvPicPr>
-                        <pic:blipFill>
-                          <a:blip r:embed="rId9"/>
-                          <a:stretch>
-                            <a:fillRect/>
-                          </a:stretch>
-                        </pic:blipFill>
-                        <pic:spPr>
-                          <a:xfrm>
-                            <a:off x="0" y="0"/>
-                            <a:ext cx="3204041" cy="2717239"/>
-                          </a:xfrm>
-                          <a:prstGeom prst="rect">
-                            <a:avLst/>
-                          </a:prstGeom>
-                        </pic:spPr>
-                      </pic:pic>
-                    </a:graphicData>
-                  </a:graphic>
-                </wp:inline>
-              </w:drawing>
-            </w:r>
-          </w:p>
-        </w:tc>
-      </w:tr>
-      <w:tr>
-        <w:tc>
-          <w:tcPr>
-            <w:tcW w:w="625" w:type="dxa"/>
-            <w:vAlign w:val="center"/>
-          </w:tcPr>
-          <w:p>
-            <w:pPr>
-              <w:pStyle w:val="ListParagraph"/>
-              <w:numPr>
-                <w:ilvl w:val="0"/>
-                <w:numId w:val="4"/>
-              </w:numPr>
-            </w:pPr>
-          </w:p>
-        </w:tc>
-        <w:tc>
-          <w:tcPr>
-            <w:tcW w:w="5608" w:type="dxa"/>
-            <w:vAlign w:val="center"/>
-          </w:tcPr>
-          <w:p>
-            <w:pPr>
-              <w:rPr>
-                <w:sz w:val="28"/>
-                <w:szCs w:val="28"/>
-              </w:rPr>
-            </w:pPr>
-            <w:r>
-              <w:rPr>
-                <w:sz w:val="28"/>
-                <w:szCs w:val="28"/>
-              </w:rPr>
-              <w:t>When settings have been recorded, they will display in the main window. Saved settings will be retained for use the next time the tool is opened.</w:t>
-            </w:r>
-          </w:p>
-        </w:tc>
-        <w:tc>
-          <w:tcPr>
-            <w:tcW w:w="4922" w:type="dxa"/>
-            <w:vAlign w:val="center"/>
-          </w:tcPr>
-          <w:p>
-            <w:r>
-              <w:drawing>
-                <wp:inline distT="0" distB="0" distL="0" distR="0" wp14:anchorId="1527FDED" wp14:editId="7BA0C02D">
-                  <wp:extent cx="3111645" cy="2733675"/>
-                  <wp:effectExtent l="0" t="0" r="0" b="0"/>
-                  <wp:docPr id="5" name="Picture 5"/>
-                  <wp:cNvGraphicFramePr>
-                    <a:graphicFrameLocks xmlns:a="http://schemas.openxmlformats.org/drawingml/2006/main" noChangeAspect="1"/>
-                  </wp:cNvGraphicFramePr>
-                  <a:graphic xmlns:a="http://schemas.openxmlformats.org/drawingml/2006/main">
-                    <a:graphicData uri="http://schemas.openxmlformats.org/drawingml/2006/picture">
-                      <pic:pic xmlns:pic="http://schemas.openxmlformats.org/drawingml/2006/picture">
-                        <pic:nvPicPr>
-                          <pic:cNvPr id="1" name=""/>
-                          <pic:cNvPicPr/>
-                        </pic:nvPicPr>
-                        <pic:blipFill>
-                          <a:blip r:embed="rId10"/>
-                          <a:stretch>
-                            <a:fillRect/>
-                          </a:stretch>
-                        </pic:blipFill>
-                        <pic:spPr>
-                          <a:xfrm>
-                            <a:off x="0" y="0"/>
-                            <a:ext cx="3169538" cy="2784536"/>
-                          </a:xfrm>
-                          <a:prstGeom prst="rect">
-                            <a:avLst/>
-                          </a:prstGeom>
-                        </pic:spPr>
-                      </pic:pic>
-                    </a:graphicData>
-                  </a:graphic>
-                </wp:inline>
-              </w:drawing>
-            </w:r>
-          </w:p>
-        </w:tc>
-      </w:tr>
-      <w:tr>
-        <w:tc>
-          <w:tcPr>
-            <w:tcW w:w="625" w:type="dxa"/>
-            <w:vAlign w:val="center"/>
-          </w:tcPr>
-          <w:p>
-            <w:pPr>
-              <w:pStyle w:val="ListParagraph"/>
-              <w:numPr>
-                <w:ilvl w:val="0"/>
-                <w:numId w:val="4"/>
-              </w:numPr>
-            </w:pPr>
-          </w:p>
-        </w:tc>
-        <w:tc>
-          <w:tcPr>
-            <w:tcW w:w="5608" w:type="dxa"/>
-            <w:vAlign w:val="center"/>
-          </w:tcPr>
-          <w:p>
-            <w:pPr>
-              <w:rPr>
-                <w:sz w:val="28"/>
-                <w:szCs w:val="28"/>
-              </w:rPr>
-            </w:pPr>
-            <w:r>
-              <w:rPr>
-                <w:sz w:val="28"/>
-                <w:szCs w:val="28"/>
-              </w:rPr>
-              <w:t>Enter the total carbs for the meal or snack.</w:t>
-            </w:r>
-          </w:p>
-          <w:p>
-            <w:pPr>
-              <w:rPr>
-                <w:sz w:val="28"/>
-                <w:szCs w:val="28"/>
-              </w:rPr>
-            </w:pPr>
-          </w:p>
-          <w:p>
-            <w:pPr>
-              <w:rPr>
-                <w:sz w:val="28"/>
-                <w:szCs w:val="28"/>
-              </w:rPr>
-            </w:pPr>
-            <w:r>
-              <w:rPr>
-                <w:sz w:val="28"/>
-                <w:szCs w:val="28"/>
-              </w:rPr>
-              <w:t xml:space="preserve">Enter the Blood Glucose reading in ml/dL before eating. Note – BG reading should be taken no more than 15 minutes before calculation. </w:t>
-            </w:r>
-          </w:p>
-        </w:tc>
-        <w:tc>
-          <w:tcPr>
-            <w:tcW w:w="4922" w:type="dxa"/>
-            <w:vAlign w:val="center"/>
-          </w:tcPr>
-          <w:p>
-            <w:r>
-              <w:drawing>
-                <wp:inline distT="0" distB="0" distL="0" distR="0" wp14:anchorId="1C3CD9FA" wp14:editId="030D9F42">
-                  <wp:extent cx="3207899" cy="2838450"/>
-                  <wp:effectExtent l="0" t="0" r="0" b="0"/>
-                  <wp:docPr id="6" name="Picture 6"/>
                   <wp:cNvGraphicFramePr>
                     <a:graphicFrameLocks xmlns:a="http://schemas.openxmlformats.org/drawingml/2006/main" noChangeAspect="1"/>
                   </wp:cNvGraphicFramePr>
@@ -569,6 +448,241 @@
                         <pic:spPr>
                           <a:xfrm>
                             <a:off x="0" y="0"/>
+                            <a:ext cx="3204041" cy="2717239"/>
+                          </a:xfrm>
+                          <a:prstGeom prst="rect">
+                            <a:avLst/>
+                          </a:prstGeom>
+                        </pic:spPr>
+                      </pic:pic>
+                    </a:graphicData>
+                  </a:graphic>
+                </wp:inline>
+              </w:drawing>
+            </w:r>
+          </w:p>
+        </w:tc>
+      </w:tr>
+      <w:tr>
+        <w:tc>
+          <w:tcPr>
+            <w:tcW w:w="625" w:type="dxa"/>
+            <w:vAlign w:val="center"/>
+          </w:tcPr>
+          <w:p>
+            <w:pPr>
+              <w:pStyle w:val="ListParagraph"/>
+              <w:numPr>
+                <w:ilvl w:val="0"/>
+                <w:numId w:val="4"/>
+              </w:numPr>
+            </w:pPr>
+          </w:p>
+        </w:tc>
+        <w:tc>
+          <w:tcPr>
+            <w:tcW w:w="5608" w:type="dxa"/>
+            <w:vAlign w:val="center"/>
+          </w:tcPr>
+          <w:p>
+            <w:pPr>
+              <w:rPr>
+                <w:sz w:val="28"/>
+                <w:szCs w:val="28"/>
+              </w:rPr>
+            </w:pPr>
+            <w:r>
+              <w:rPr>
+                <w:sz w:val="28"/>
+                <w:szCs w:val="28"/>
+              </w:rPr>
+              <w:t>When settings have been recorded, they will display in the main window. Saved settings will be retained for use the next time the tool is opened.</w:t>
+            </w:r>
+          </w:p>
+        </w:tc>
+        <w:tc>
+          <w:tcPr>
+            <w:tcW w:w="4922" w:type="dxa"/>
+            <w:vAlign w:val="center"/>
+          </w:tcPr>
+          <w:p>
+            <w:r>
+              <w:rPr>
+                <w:noProof/>
+              </w:rPr>
+              <w:drawing>
+                <wp:inline distT="0" distB="0" distL="0" distR="0" wp14:anchorId="1527FDED" wp14:editId="7BA0C02D">
+                  <wp:extent cx="3111645" cy="2733675"/>
+                  <wp:effectExtent l="0" t="0" r="0" b="0"/>
+                  <wp:docPr id="5" name="Picture 5"/>
+                  <wp:cNvGraphicFramePr>
+                    <a:graphicFrameLocks xmlns:a="http://schemas.openxmlformats.org/drawingml/2006/main" noChangeAspect="1"/>
+                  </wp:cNvGraphicFramePr>
+                  <a:graphic xmlns:a="http://schemas.openxmlformats.org/drawingml/2006/main">
+                    <a:graphicData uri="http://schemas.openxmlformats.org/drawingml/2006/picture">
+                      <pic:pic xmlns:pic="http://schemas.openxmlformats.org/drawingml/2006/picture">
+                        <pic:nvPicPr>
+                          <pic:cNvPr id="1" name=""/>
+                          <pic:cNvPicPr/>
+                        </pic:nvPicPr>
+                        <pic:blipFill>
+                          <a:blip r:embed="rId12"/>
+                          <a:stretch>
+                            <a:fillRect/>
+                          </a:stretch>
+                        </pic:blipFill>
+                        <pic:spPr>
+                          <a:xfrm>
+                            <a:off x="0" y="0"/>
+                            <a:ext cx="3169538" cy="2784536"/>
+                          </a:xfrm>
+                          <a:prstGeom prst="rect">
+                            <a:avLst/>
+                          </a:prstGeom>
+                        </pic:spPr>
+                      </pic:pic>
+                    </a:graphicData>
+                  </a:graphic>
+                </wp:inline>
+              </w:drawing>
+            </w:r>
+          </w:p>
+        </w:tc>
+      </w:tr>
+      <w:tr>
+        <w:tc>
+          <w:tcPr>
+            <w:tcW w:w="625" w:type="dxa"/>
+            <w:vAlign w:val="center"/>
+          </w:tcPr>
+          <w:p>
+            <w:pPr>
+              <w:pStyle w:val="ListParagraph"/>
+              <w:numPr>
+                <w:ilvl w:val="0"/>
+                <w:numId w:val="4"/>
+              </w:numPr>
+            </w:pPr>
+          </w:p>
+        </w:tc>
+        <w:tc>
+          <w:tcPr>
+            <w:tcW w:w="5608" w:type="dxa"/>
+            <w:vAlign w:val="center"/>
+          </w:tcPr>
+          <w:p>
+            <w:pPr>
+              <w:rPr>
+                <w:sz w:val="28"/>
+                <w:szCs w:val="28"/>
+              </w:rPr>
+            </w:pPr>
+            <w:r>
+              <w:rPr>
+                <w:sz w:val="28"/>
+                <w:szCs w:val="28"/>
+              </w:rPr>
+              <w:t>Enter the total carbs for the meal or snack.</w:t>
+            </w:r>
+          </w:p>
+          <w:p>
+            <w:pPr>
+              <w:rPr>
+                <w:sz w:val="28"/>
+                <w:szCs w:val="28"/>
+              </w:rPr>
+            </w:pPr>
+          </w:p>
+          <w:p>
+            <w:pPr>
+              <w:rPr>
+                <w:sz w:val="28"/>
+                <w:szCs w:val="28"/>
+              </w:rPr>
+            </w:pPr>
+            <w:r>
+              <w:rPr>
+                <w:sz w:val="28"/>
+                <w:szCs w:val="28"/>
+              </w:rPr>
+              <w:t xml:space="preserve">Enter the Blood Glucose reading in ml/dL before eating. Note – BG reading should be taken no more than 15 minutes before calculation. </w:t>
+            </w:r>
+          </w:p>
+          <w:p>
+            <w:pPr>
+              <w:rPr>
+                <w:sz w:val="28"/>
+                <w:szCs w:val="28"/>
+              </w:rPr>
+            </w:pPr>
+          </w:p>
+          <w:p>
+            <w:pPr>
+              <w:rPr>
+                <w:sz w:val="28"/>
+                <w:szCs w:val="28"/>
+              </w:rPr>
+            </w:pPr>
+            <w:r>
+              <w:rPr>
+                <w:sz w:val="28"/>
+                <w:szCs w:val="28"/>
+              </w:rPr>
+              <w:t xml:space="preserve">For more information on counting carbs visit </w:t>
+            </w:r>
+            <w:hyperlink r:id="rId13" w:history="1">
+              <w:r>
+                <w:rPr>
+                  <w:rStyle w:val="Hyperlink"/>
+                  <w:sz w:val="28"/>
+                  <w:szCs w:val="28"/>
+                </w:rPr>
+                <w:t>Carb Counting and Diabetes</w:t>
+              </w:r>
+            </w:hyperlink>
+            <w:r>
+              <w:rPr>
+                <w:sz w:val="28"/>
+                <w:szCs w:val="28"/>
+              </w:rPr>
+              <w:t xml:space="preserve"> or consult your doctor/diabetes educator</w:t>
+            </w:r>
+          </w:p>
+        </w:tc>
+        <w:tc>
+          <w:tcPr>
+            <w:tcW w:w="4922" w:type="dxa"/>
+            <w:vAlign w:val="center"/>
+          </w:tcPr>
+          <w:p>
+            <w:r>
+              <w:rPr>
+                <w:noProof/>
+              </w:rPr>
+              <w:drawing>
+                <wp:inline distT="0" distB="0" distL="0" distR="0" wp14:anchorId="1C3CD9FA" wp14:editId="030D9F42">
+                  <wp:extent cx="3207899" cy="2838450"/>
+                  <wp:effectExtent l="0" t="0" r="0" b="0"/>
+                  <wp:docPr id="6" name="Picture 6"/>
+                  <wp:cNvGraphicFramePr>
+                    <a:graphicFrameLocks xmlns:a="http://schemas.openxmlformats.org/drawingml/2006/main" noChangeAspect="1"/>
+                  </wp:cNvGraphicFramePr>
+                  <a:graphic xmlns:a="http://schemas.openxmlformats.org/drawingml/2006/main">
+                    <a:graphicData uri="http://schemas.openxmlformats.org/drawingml/2006/picture">
+                      <pic:pic xmlns:pic="http://schemas.openxmlformats.org/drawingml/2006/picture">
+                        <pic:nvPicPr>
+                          <pic:cNvPr id="1" name=""/>
+                          <pic:cNvPicPr/>
+                        </pic:nvPicPr>
+                        <pic:blipFill>
+                          <a:blip r:embed="rId14"/>
+                          <a:stretch>
+                            <a:fillRect/>
+                          </a:stretch>
+                        </pic:blipFill>
+                        <pic:spPr>
+                          <a:xfrm>
+                            <a:off x="0" y="0"/>
                             <a:ext cx="3217474" cy="2846922"/>
                           </a:xfrm>
                           <a:prstGeom prst="rect">
@@ -665,7 +779,7 @@
                           </pic:cNvPicPr>
                         </pic:nvPicPr>
                         <pic:blipFill>
-                          <a:blip r:embed="rId12">
+                          <a:blip r:embed="rId15">
                             <a:extLst>
                               <a:ext uri="{28A0092B-C50C-407E-A947-70E740481C1C}">
                                 <a14:useLocalDpi xmlns:a14="http://schemas.microsoft.com/office/drawing/2010/main" val="0"/>
@@ -699,6 +813,9 @@
           </w:p>
           <w:p>
             <w:r>
+              <w:rPr>
+                <w:noProof/>
+              </w:rPr>
               <w:drawing>
                 <wp:inline distT="0" distB="0" distL="0" distR="0" wp14:anchorId="234FE65F" wp14:editId="4B45A1E1">
                   <wp:extent cx="3343742" cy="2962688"/>
@@ -715,7 +832,7 @@
                           <pic:cNvPicPr/>
                         </pic:nvPicPr>
                         <pic:blipFill>
-                          <a:blip r:embed="rId13"/>
+                          <a:blip r:embed="rId16"/>
                           <a:stretch>
                             <a:fillRect/>
                           </a:stretch>
@@ -801,7 +918,7 @@
     </w:tbl>
     <w:p/>
     <w:sectPr>
-      <w:headerReference w:type="default" r:id="rId14"/>
+      <w:headerReference w:type="default" r:id="rId17"/>
       <w:pgSz w:w="12240" w:h="15840"/>
       <w:pgMar w:top="720" w:right="720" w:bottom="720" w:left="720" w:header="720" w:footer="720" w:gutter="0"/>
       <w:cols w:space="720"/>
@@ -1914,6 +2031,7 @@
   <w:style w:type="character" w:default="1" w:styleId="DefaultParagraphFont">
     <w:name w:val="Default Paragraph Font"/>
     <w:uiPriority w:val="1"/>
+    <w:semiHidden/>
     <w:unhideWhenUsed/>
   </w:style>
   <w:style w:type="table" w:default="1" w:styleId="TableNormal">
@@ -2021,6 +2139,29 @@
       <w:i/>
       <w:iCs/>
       <w:color w:val="4472C4" w:themeColor="accent1"/>
+    </w:rPr>
+  </w:style>
+  <w:style w:type="character" w:styleId="Hyperlink">
+    <w:name w:val="Hyperlink"/>
+    <w:basedOn w:val="DefaultParagraphFont"/>
+    <w:uiPriority w:val="99"/>
+    <w:unhideWhenUsed/>
+    <w:rsid w:val="005C71BA"/>
+    <w:rPr>
+      <w:color w:val="0563C1" w:themeColor="hyperlink"/>
+      <w:u w:val="single"/>
+    </w:rPr>
+  </w:style>
+  <w:style w:type="character" w:styleId="UnresolvedMention">
+    <w:name w:val="Unresolved Mention"/>
+    <w:basedOn w:val="DefaultParagraphFont"/>
+    <w:uiPriority w:val="99"/>
+    <w:semiHidden/>
+    <w:unhideWhenUsed/>
+    <w:rsid w:val="005C71BA"/>
+    <w:rPr>
+      <w:color w:val="605E5C"/>
+      <w:shd w:val="clear" w:color="auto" w:fill="E1DFDD"/>
     </w:rPr>
   </w:style>
 </w:styles>
